--- a/document/10.15 회의록.docx
+++ b/document/10.15 회의록.docx
@@ -46,7 +46,6 @@
             <w:pPr>
               <w:jc w:val="center"/>
               <w:rPr>
-                <w:rFonts w:hint="eastAsia"/>
                 <w:b/>
                 <w:bCs/>
                 <w:sz w:val="24"/>
@@ -73,7 +72,6 @@
           <w:p>
             <w:pPr>
               <w:rPr>
-                <w:rFonts w:hint="eastAsia"/>
                 <w:sz w:val="22"/>
                 <w:szCs w:val="24"/>
               </w:rPr>
@@ -99,7 +97,6 @@
             <w:pPr>
               <w:jc w:val="center"/>
               <w:rPr>
-                <w:rFonts w:hint="eastAsia"/>
                 <w:b/>
                 <w:bCs/>
                 <w:sz w:val="24"/>
@@ -126,7 +123,6 @@
           <w:p>
             <w:pPr>
               <w:rPr>
-                <w:rFonts w:hint="eastAsia"/>
                 <w:sz w:val="22"/>
                 <w:szCs w:val="24"/>
               </w:rPr>
@@ -154,7 +150,6 @@
             <w:pPr>
               <w:jc w:val="center"/>
               <w:rPr>
-                <w:rFonts w:hint="eastAsia"/>
                 <w:b/>
                 <w:bCs/>
                 <w:sz w:val="24"/>
@@ -181,7 +176,6 @@
           <w:p>
             <w:pPr>
               <w:rPr>
-                <w:rFonts w:hint="eastAsia"/>
                 <w:sz w:val="22"/>
                 <w:szCs w:val="24"/>
               </w:rPr>
@@ -261,7 +255,6 @@
             <w:pPr>
               <w:jc w:val="center"/>
               <w:rPr>
-                <w:rFonts w:hint="eastAsia"/>
                 <w:b/>
                 <w:bCs/>
                 <w:sz w:val="24"/>
@@ -288,7 +281,6 @@
           <w:p>
             <w:pPr>
               <w:rPr>
-                <w:rFonts w:hint="eastAsia"/>
                 <w:sz w:val="22"/>
                 <w:szCs w:val="24"/>
               </w:rPr>
@@ -324,7 +316,6 @@
             <w:pPr>
               <w:jc w:val="center"/>
               <w:rPr>
-                <w:rFonts w:hint="eastAsia"/>
                 <w:b/>
                 <w:bCs/>
               </w:rPr>
@@ -402,9 +393,6 @@
                 <w:numId w:val="2"/>
               </w:numPr>
               <w:ind w:leftChars="0"/>
-              <w:rPr>
-                <w:rFonts w:hint="eastAsia"/>
-              </w:rPr>
             </w:pPr>
             <w:r>
               <w:rPr>
@@ -480,9 +468,6 @@
                 <w:numId w:val="2"/>
               </w:numPr>
               <w:ind w:leftChars="0"/>
-              <w:rPr>
-                <w:rFonts w:hint="eastAsia"/>
-              </w:rPr>
             </w:pPr>
             <w:r>
               <w:rPr>
@@ -558,9 +543,6 @@
                 <w:numId w:val="2"/>
               </w:numPr>
               <w:ind w:leftChars="0"/>
-              <w:rPr>
-                <w:rFonts w:hint="eastAsia"/>
-              </w:rPr>
             </w:pPr>
             <w:r>
               <w:rPr>
@@ -744,9 +726,6 @@
                 <w:numId w:val="2"/>
               </w:numPr>
               <w:ind w:leftChars="0"/>
-              <w:rPr>
-                <w:rFonts w:hint="eastAsia"/>
-              </w:rPr>
             </w:pPr>
             <w:r>
               <w:rPr>
@@ -776,7 +755,6 @@
             <w:pPr>
               <w:jc w:val="center"/>
               <w:rPr>
-                <w:rFonts w:hint="eastAsia"/>
                 <w:b/>
                 <w:bCs/>
                 <w:sz w:val="24"/>
@@ -803,7 +781,6 @@
           <w:p>
             <w:pPr>
               <w:rPr>
-                <w:rFonts w:hint="eastAsia"/>
                 <w:sz w:val="24"/>
                 <w:szCs w:val="28"/>
               </w:rPr>
@@ -815,7 +792,460 @@
     <w:p>
       <w:pPr>
         <w:rPr>
-          <w:rFonts w:hint="eastAsia"/>
+          <w:sz w:val="24"/>
+          <w:szCs w:val="28"/>
+        </w:rPr>
+      </w:pPr>
+    </w:p>
+    <w:p>
+      <w:pPr>
+        <w:widowControl/>
+        <w:wordWrap/>
+        <w:autoSpaceDE/>
+        <w:autoSpaceDN/>
+        <w:rPr>
+          <w:sz w:val="24"/>
+          <w:szCs w:val="28"/>
+        </w:rPr>
+      </w:pPr>
+      <w:r>
+        <w:rPr>
+          <w:sz w:val="24"/>
+          <w:szCs w:val="28"/>
+        </w:rPr>
+        <w:br w:type="page"/>
+      </w:r>
+    </w:p>
+    <w:tbl>
+      <w:tblPr>
+        <w:tblStyle w:val="a3"/>
+        <w:tblW w:w="0" w:type="auto"/>
+        <w:tblLook w:val="04A0" w:firstRow="1" w:lastRow="0" w:firstColumn="1" w:lastColumn="0" w:noHBand="0" w:noVBand="1"/>
+      </w:tblPr>
+      <w:tblGrid>
+        <w:gridCol w:w="1696"/>
+        <w:gridCol w:w="7320"/>
+      </w:tblGrid>
+      <w:tr>
+        <w:trPr>
+          <w:trHeight w:val="362"/>
+        </w:trPr>
+        <w:tc>
+          <w:tcPr>
+            <w:tcW w:w="1696" w:type="dxa"/>
+            <w:vAlign w:val="center"/>
+          </w:tcPr>
+          <w:p>
+            <w:pPr>
+              <w:jc w:val="center"/>
+              <w:rPr>
+                <w:b/>
+                <w:bCs/>
+                <w:sz w:val="24"/>
+                <w:szCs w:val="28"/>
+              </w:rPr>
+            </w:pPr>
+            <w:r>
+              <w:rPr>
+                <w:rFonts w:hint="eastAsia"/>
+                <w:b/>
+                <w:bCs/>
+                <w:sz w:val="24"/>
+                <w:szCs w:val="28"/>
+              </w:rPr>
+              <w:lastRenderedPageBreak/>
+              <w:t>회의주제</w:t>
+            </w:r>
+          </w:p>
+        </w:tc>
+        <w:tc>
+          <w:tcPr>
+            <w:tcW w:w="7320" w:type="dxa"/>
+            <w:vAlign w:val="center"/>
+          </w:tcPr>
+          <w:p>
+            <w:pPr>
+              <w:rPr>
+                <w:sz w:val="22"/>
+                <w:szCs w:val="24"/>
+              </w:rPr>
+            </w:pPr>
+            <w:r>
+              <w:rPr>
+                <w:rFonts w:hint="eastAsia"/>
+                <w:sz w:val="22"/>
+                <w:szCs w:val="24"/>
+              </w:rPr>
+              <w:t>졸업작품 게임 컨셉 회의</w:t>
+            </w:r>
+          </w:p>
+        </w:tc>
+      </w:tr>
+      <w:tr>
+        <w:tc>
+          <w:tcPr>
+            <w:tcW w:w="1696" w:type="dxa"/>
+            <w:vAlign w:val="center"/>
+          </w:tcPr>
+          <w:p>
+            <w:pPr>
+              <w:jc w:val="center"/>
+              <w:rPr>
+                <w:b/>
+                <w:bCs/>
+                <w:sz w:val="24"/>
+                <w:szCs w:val="28"/>
+              </w:rPr>
+            </w:pPr>
+            <w:r>
+              <w:rPr>
+                <w:rFonts w:hint="eastAsia"/>
+                <w:b/>
+                <w:bCs/>
+                <w:sz w:val="24"/>
+                <w:szCs w:val="28"/>
+              </w:rPr>
+              <w:t>회의 장소</w:t>
+            </w:r>
+          </w:p>
+        </w:tc>
+        <w:tc>
+          <w:tcPr>
+            <w:tcW w:w="7320" w:type="dxa"/>
+            <w:vAlign w:val="center"/>
+          </w:tcPr>
+          <w:p>
+            <w:pPr>
+              <w:rPr>
+                <w:sz w:val="22"/>
+                <w:szCs w:val="24"/>
+              </w:rPr>
+            </w:pPr>
+            <w:proofErr w:type="spellStart"/>
+            <w:r>
+              <w:rPr>
+                <w:rFonts w:hint="eastAsia"/>
+                <w:sz w:val="22"/>
+                <w:szCs w:val="24"/>
+              </w:rPr>
+              <w:t>디스코드</w:t>
+            </w:r>
+            <w:proofErr w:type="spellEnd"/>
+          </w:p>
+        </w:tc>
+      </w:tr>
+      <w:tr>
+        <w:tc>
+          <w:tcPr>
+            <w:tcW w:w="1696" w:type="dxa"/>
+            <w:vAlign w:val="center"/>
+          </w:tcPr>
+          <w:p>
+            <w:pPr>
+              <w:jc w:val="center"/>
+              <w:rPr>
+                <w:b/>
+                <w:bCs/>
+                <w:sz w:val="24"/>
+                <w:szCs w:val="28"/>
+              </w:rPr>
+            </w:pPr>
+            <w:r>
+              <w:rPr>
+                <w:rFonts w:hint="eastAsia"/>
+                <w:b/>
+                <w:bCs/>
+                <w:sz w:val="24"/>
+                <w:szCs w:val="28"/>
+              </w:rPr>
+              <w:t>회의 인원</w:t>
+            </w:r>
+          </w:p>
+        </w:tc>
+        <w:tc>
+          <w:tcPr>
+            <w:tcW w:w="7320" w:type="dxa"/>
+            <w:vAlign w:val="center"/>
+          </w:tcPr>
+          <w:p>
+            <w:pPr>
+              <w:rPr>
+                <w:sz w:val="22"/>
+                <w:szCs w:val="24"/>
+              </w:rPr>
+            </w:pPr>
+            <w:r>
+              <w:rPr>
+                <w:rFonts w:hint="eastAsia"/>
+                <w:sz w:val="22"/>
+                <w:szCs w:val="24"/>
+              </w:rPr>
+              <w:t>4명(윤장혁,</w:t>
+            </w:r>
+            <w:r>
+              <w:rPr>
+                <w:sz w:val="22"/>
+                <w:szCs w:val="24"/>
+              </w:rPr>
+              <w:t xml:space="preserve"> </w:t>
+            </w:r>
+            <w:r>
+              <w:rPr>
+                <w:rFonts w:hint="eastAsia"/>
+                <w:sz w:val="22"/>
+                <w:szCs w:val="24"/>
+              </w:rPr>
+              <w:t>김석현,</w:t>
+            </w:r>
+            <w:r>
+              <w:rPr>
+                <w:sz w:val="22"/>
+                <w:szCs w:val="24"/>
+              </w:rPr>
+              <w:t xml:space="preserve"> </w:t>
+            </w:r>
+            <w:r>
+              <w:rPr>
+                <w:rFonts w:hint="eastAsia"/>
+                <w:sz w:val="22"/>
+                <w:szCs w:val="24"/>
+              </w:rPr>
+              <w:t>양현석,</w:t>
+            </w:r>
+            <w:r>
+              <w:rPr>
+                <w:sz w:val="22"/>
+                <w:szCs w:val="24"/>
+              </w:rPr>
+              <w:t xml:space="preserve"> </w:t>
+            </w:r>
+            <w:proofErr w:type="spellStart"/>
+            <w:r>
+              <w:rPr>
+                <w:rFonts w:hint="eastAsia"/>
+                <w:sz w:val="22"/>
+                <w:szCs w:val="24"/>
+              </w:rPr>
+              <w:t>김호진</w:t>
+            </w:r>
+            <w:proofErr w:type="spellEnd"/>
+            <w:r>
+              <w:rPr>
+                <w:sz w:val="22"/>
+                <w:szCs w:val="24"/>
+              </w:rPr>
+              <w:t>)</w:t>
+            </w:r>
+          </w:p>
+        </w:tc>
+      </w:tr>
+      <w:tr>
+        <w:tc>
+          <w:tcPr>
+            <w:tcW w:w="1696" w:type="dxa"/>
+            <w:vAlign w:val="center"/>
+          </w:tcPr>
+          <w:p>
+            <w:pPr>
+              <w:jc w:val="center"/>
+              <w:rPr>
+                <w:b/>
+                <w:bCs/>
+                <w:sz w:val="24"/>
+                <w:szCs w:val="28"/>
+              </w:rPr>
+            </w:pPr>
+            <w:r>
+              <w:rPr>
+                <w:rFonts w:hint="eastAsia"/>
+                <w:b/>
+                <w:bCs/>
+                <w:sz w:val="24"/>
+                <w:szCs w:val="28"/>
+              </w:rPr>
+              <w:t>회의 날짜</w:t>
+            </w:r>
+          </w:p>
+        </w:tc>
+        <w:tc>
+          <w:tcPr>
+            <w:tcW w:w="7320" w:type="dxa"/>
+            <w:vAlign w:val="center"/>
+          </w:tcPr>
+          <w:p>
+            <w:pPr>
+              <w:rPr>
+                <w:sz w:val="22"/>
+                <w:szCs w:val="24"/>
+              </w:rPr>
+            </w:pPr>
+            <w:r>
+              <w:rPr>
+                <w:rFonts w:hint="eastAsia"/>
+                <w:sz w:val="22"/>
+                <w:szCs w:val="24"/>
+              </w:rPr>
+              <w:t>2</w:t>
+            </w:r>
+            <w:r>
+              <w:rPr>
+                <w:sz w:val="22"/>
+                <w:szCs w:val="24"/>
+              </w:rPr>
+              <w:t>021.1</w:t>
+            </w:r>
+            <w:r>
+              <w:rPr>
+                <w:sz w:val="22"/>
+                <w:szCs w:val="24"/>
+              </w:rPr>
+              <w:t>1.05</w:t>
+            </w:r>
+          </w:p>
+        </w:tc>
+      </w:tr>
+      <w:tr>
+        <w:trPr>
+          <w:trHeight w:val="5886"/>
+        </w:trPr>
+        <w:tc>
+          <w:tcPr>
+            <w:tcW w:w="1696" w:type="dxa"/>
+            <w:vAlign w:val="center"/>
+          </w:tcPr>
+          <w:p>
+            <w:pPr>
+              <w:jc w:val="center"/>
+              <w:rPr>
+                <w:b/>
+                <w:bCs/>
+              </w:rPr>
+            </w:pPr>
+            <w:r>
+              <w:rPr>
+                <w:rFonts w:hint="eastAsia"/>
+                <w:b/>
+                <w:bCs/>
+                <w:sz w:val="24"/>
+                <w:szCs w:val="28"/>
+              </w:rPr>
+              <w:t>내용</w:t>
+            </w:r>
+          </w:p>
+        </w:tc>
+        <w:tc>
+          <w:tcPr>
+            <w:tcW w:w="7320" w:type="dxa"/>
+            <w:vAlign w:val="center"/>
+          </w:tcPr>
+          <w:p>
+            <w:pPr>
+              <w:rPr>
+                <w:rFonts w:hint="eastAsia"/>
+                <w:b/>
+                <w:bCs/>
+                <w:sz w:val="24"/>
+                <w:szCs w:val="28"/>
+              </w:rPr>
+            </w:pPr>
+            <w:r>
+              <w:rPr>
+                <w:rFonts w:hint="eastAsia"/>
+                <w:b/>
+                <w:bCs/>
+                <w:sz w:val="24"/>
+                <w:szCs w:val="28"/>
+              </w:rPr>
+              <w:t>&lt;게임 컨셉</w:t>
+            </w:r>
+            <w:r>
+              <w:rPr>
+                <w:b/>
+                <w:bCs/>
+                <w:sz w:val="24"/>
+                <w:szCs w:val="28"/>
+              </w:rPr>
+              <w:t>&gt;</w:t>
+            </w:r>
+          </w:p>
+          <w:p>
+            <w:pPr>
+              <w:pStyle w:val="a4"/>
+              <w:numPr>
+                <w:ilvl w:val="0"/>
+                <w:numId w:val="2"/>
+              </w:numPr>
+              <w:ind w:leftChars="0"/>
+            </w:pPr>
+            <w:r>
+              <w:rPr>
+                <w:rFonts w:hint="eastAsia"/>
+              </w:rPr>
+              <w:t>점수 얻는 방식 변경</w:t>
+            </w:r>
+          </w:p>
+          <w:p>
+            <w:pPr>
+              <w:pStyle w:val="a4"/>
+              <w:numPr>
+                <w:ilvl w:val="1"/>
+                <w:numId w:val="2"/>
+              </w:numPr>
+              <w:ind w:leftChars="0"/>
+              <w:rPr>
+                <w:rFonts w:hint="eastAsia"/>
+              </w:rPr>
+            </w:pPr>
+          </w:p>
+        </w:tc>
+      </w:tr>
+      <w:tr>
+        <w:tc>
+          <w:tcPr>
+            <w:tcW w:w="1696" w:type="dxa"/>
+            <w:vAlign w:val="center"/>
+          </w:tcPr>
+          <w:p>
+            <w:pPr>
+              <w:jc w:val="center"/>
+              <w:rPr>
+                <w:b/>
+                <w:bCs/>
+                <w:sz w:val="24"/>
+                <w:szCs w:val="28"/>
+              </w:rPr>
+            </w:pPr>
+            <w:r>
+              <w:rPr>
+                <w:rFonts w:hint="eastAsia"/>
+                <w:b/>
+                <w:bCs/>
+                <w:sz w:val="24"/>
+                <w:szCs w:val="28"/>
+              </w:rPr>
+              <w:t>비고</w:t>
+            </w:r>
+          </w:p>
+        </w:tc>
+        <w:tc>
+          <w:tcPr>
+            <w:tcW w:w="7320" w:type="dxa"/>
+            <w:vAlign w:val="center"/>
+          </w:tcPr>
+          <w:p>
+            <w:pPr>
+              <w:rPr>
+                <w:sz w:val="24"/>
+                <w:szCs w:val="28"/>
+              </w:rPr>
+            </w:pPr>
+          </w:p>
+        </w:tc>
+      </w:tr>
+    </w:tbl>
+    <w:p>
+      <w:pPr>
+        <w:rPr>
           <w:sz w:val="24"/>
           <w:szCs w:val="28"/>
         </w:rPr>
@@ -831,6 +1261,56 @@
 </w:document>
 </file>
 
+<file path=word/endnotes.xml><?xml version="1.0" encoding="utf-8"?>
+<w:endnotes xmlns:wpc="http://schemas.microsoft.com/office/word/2010/wordprocessingCanvas" xmlns:cx="http://schemas.microsoft.com/office/drawing/2014/chartex" xmlns:cx1="http://schemas.microsoft.com/office/drawing/2015/9/8/chartex" xmlns:cx2="http://schemas.microsoft.com/office/drawing/2015/10/21/chartex" xmlns:cx3="http://schemas.microsoft.com/office/drawing/2016/5/9/chartex" xmlns:cx4="http://schemas.microsoft.com/office/drawing/2016/5/10/chartex" xmlns:cx5="http://schemas.microsoft.com/office/drawing/2016/5/11/chartex" xmlns:cx6="http://schemas.microsoft.com/office/drawing/2016/5/12/chartex" xmlns:cx7="http://schemas.microsoft.com/office/drawing/2016/5/13/chartex" xmlns:cx8="http://schemas.microsoft.com/office/drawing/2016/5/14/chartex" xmlns:mc="http://schemas.openxmlformats.org/markup-compatibility/2006" xmlns:aink="http://schemas.microsoft.com/office/drawing/2016/ink" xmlns:am3d="http://schemas.microsoft.com/office/drawing/2017/model3d" xmlns:o="urn:schemas-microsoft-com:office:office" xmlns:r="http://schemas.openxmlformats.org/officeDocument/2006/relationships" xmlns:m="http://schemas.openxmlformats.org/officeDocument/2006/math" xmlns:v="urn:schemas-microsoft-com:vml" xmlns:wp14="http://schemas.microsoft.com/office/word/2010/wordprocessingDrawing" xmlns:wp="http://schemas.openxmlformats.org/drawingml/2006/wordprocessingDrawing" xmlns:w10="urn:schemas-microsoft-com:office:word" xmlns:w="http://schemas.openxmlformats.org/wordprocessingml/2006/main" xmlns:w14="http://schemas.microsoft.com/office/word/2010/wordml" xmlns:w15="http://schemas.microsoft.com/office/word/2012/wordml" xmlns:w16cex="http://schemas.microsoft.com/office/word/2018/wordml/cex" xmlns:w16cid="http://schemas.microsoft.com/office/word/2016/wordml/cid" xmlns:w16="http://schemas.microsoft.com/office/word/2018/wordml" xmlns:w16sdtdh="http://schemas.microsoft.com/office/word/2020/wordml/sdtdatahash" xmlns:w16se="http://schemas.microsoft.com/office/word/2015/wordml/symex" xmlns:wpg="http://schemas.microsoft.com/office/word/2010/wordprocessingGroup" xmlns:wpi="http://schemas.microsoft.com/office/word/2010/wordprocessingInk" xmlns:wne="http://schemas.microsoft.com/office/word/2006/wordml" xmlns:wps="http://schemas.microsoft.com/office/word/2010/wordprocessingShape" mc:Ignorable="w14 w15 w16se w16cid w16 w16cex w16sdtdh wp14">
+  <w:endnote w:type="separator" w:id="-1">
+    <w:p>
+      <w:pPr>
+        <w:spacing w:after="0" w:line="240" w:lineRule="auto"/>
+      </w:pPr>
+      <w:r>
+        <w:separator/>
+      </w:r>
+    </w:p>
+  </w:endnote>
+  <w:endnote w:type="continuationSeparator" w:id="0">
+    <w:p>
+      <w:pPr>
+        <w:spacing w:after="0" w:line="240" w:lineRule="auto"/>
+      </w:pPr>
+      <w:r>
+        <w:continuationSeparator/>
+      </w:r>
+    </w:p>
+  </w:endnote>
+</w:endnotes>
+</file>
+
+<file path=word/footnotes.xml><?xml version="1.0" encoding="utf-8"?>
+<w:footnotes xmlns:wpc="http://schemas.microsoft.com/office/word/2010/wordprocessingCanvas" xmlns:cx="http://schemas.microsoft.com/office/drawing/2014/chartex" xmlns:cx1="http://schemas.microsoft.com/office/drawing/2015/9/8/chartex" xmlns:cx2="http://schemas.microsoft.com/office/drawing/2015/10/21/chartex" xmlns:cx3="http://schemas.microsoft.com/office/drawing/2016/5/9/chartex" xmlns:cx4="http://schemas.microsoft.com/office/drawing/2016/5/10/chartex" xmlns:cx5="http://schemas.microsoft.com/office/drawing/2016/5/11/chartex" xmlns:cx6="http://schemas.microsoft.com/office/drawing/2016/5/12/chartex" xmlns:cx7="http://schemas.microsoft.com/office/drawing/2016/5/13/chartex" xmlns:cx8="http://schemas.microsoft.com/office/drawing/2016/5/14/chartex" xmlns:mc="http://schemas.openxmlformats.org/markup-compatibility/2006" xmlns:aink="http://schemas.microsoft.com/office/drawing/2016/ink" xmlns:am3d="http://schemas.microsoft.com/office/drawing/2017/model3d" xmlns:o="urn:schemas-microsoft-com:office:office" xmlns:r="http://schemas.openxmlformats.org/officeDocument/2006/relationships" xmlns:m="http://schemas.openxmlformats.org/officeDocument/2006/math" xmlns:v="urn:schemas-microsoft-com:vml" xmlns:wp14="http://schemas.microsoft.com/office/word/2010/wordprocessingDrawing" xmlns:wp="http://schemas.openxmlformats.org/drawingml/2006/wordprocessingDrawing" xmlns:w10="urn:schemas-microsoft-com:office:word" xmlns:w="http://schemas.openxmlformats.org/wordprocessingml/2006/main" xmlns:w14="http://schemas.microsoft.com/office/word/2010/wordml" xmlns:w15="http://schemas.microsoft.com/office/word/2012/wordml" xmlns:w16cex="http://schemas.microsoft.com/office/word/2018/wordml/cex" xmlns:w16cid="http://schemas.microsoft.com/office/word/2016/wordml/cid" xmlns:w16="http://schemas.microsoft.com/office/word/2018/wordml" xmlns:w16sdtdh="http://schemas.microsoft.com/office/word/2020/wordml/sdtdatahash" xmlns:w16se="http://schemas.microsoft.com/office/word/2015/wordml/symex" xmlns:wpg="http://schemas.microsoft.com/office/word/2010/wordprocessingGroup" xmlns:wpi="http://schemas.microsoft.com/office/word/2010/wordprocessingInk" xmlns:wne="http://schemas.microsoft.com/office/word/2006/wordml" xmlns:wps="http://schemas.microsoft.com/office/word/2010/wordprocessingShape" mc:Ignorable="w14 w15 w16se w16cid w16 w16cex w16sdtdh wp14">
+  <w:footnote w:type="separator" w:id="-1">
+    <w:p>
+      <w:pPr>
+        <w:spacing w:after="0" w:line="240" w:lineRule="auto"/>
+      </w:pPr>
+      <w:r>
+        <w:separator/>
+      </w:r>
+    </w:p>
+  </w:footnote>
+  <w:footnote w:type="continuationSeparator" w:id="0">
+    <w:p>
+      <w:pPr>
+        <w:spacing w:after="0" w:line="240" w:lineRule="auto"/>
+      </w:pPr>
+      <w:r>
+        <w:continuationSeparator/>
+      </w:r>
+    </w:p>
+  </w:footnote>
+</w:footnotes>
+</file>
+
 <file path=word/numbering.xml><?xml version="1.0" encoding="utf-8"?>
 <w:numbering xmlns:wpc="http://schemas.microsoft.com/office/word/2010/wordprocessingCanvas" xmlns:cx="http://schemas.microsoft.com/office/drawing/2014/chartex" xmlns:cx1="http://schemas.microsoft.com/office/drawing/2015/9/8/chartex" xmlns:cx2="http://schemas.microsoft.com/office/drawing/2015/10/21/chartex" xmlns:cx3="http://schemas.microsoft.com/office/drawing/2016/5/9/chartex" xmlns:cx4="http://schemas.microsoft.com/office/drawing/2016/5/10/chartex" xmlns:cx5="http://schemas.microsoft.com/office/drawing/2016/5/11/chartex" xmlns:cx6="http://schemas.microsoft.com/office/drawing/2016/5/12/chartex" xmlns:cx7="http://schemas.microsoft.com/office/drawing/2016/5/13/chartex" xmlns:cx8="http://schemas.microsoft.com/office/drawing/2016/5/14/chartex" xmlns:mc="http://schemas.openxmlformats.org/markup-compatibility/2006" xmlns:aink="http://schemas.microsoft.com/office/drawing/2016/ink" xmlns:am3d="http://schemas.microsoft.com/office/drawing/2017/model3d" xmlns:o="urn:schemas-microsoft-com:office:office" xmlns:r="http://schemas.openxmlformats.org/officeDocument/2006/relationships" xmlns:m="http://schemas.openxmlformats.org/officeDocument/2006/math" xmlns:v="urn:schemas-microsoft-com:vml" xmlns:wp14="http://schemas.microsoft.com/office/word/2010/wordprocessingDrawing" xmlns:wp="http://schemas.openxmlformats.org/drawingml/2006/wordprocessingDrawing" xmlns:w10="urn:schemas-microsoft-com:office:word" xmlns:w="http://schemas.openxmlformats.org/wordprocessingml/2006/main" xmlns:w14="http://schemas.microsoft.com/office/word/2010/wordml" xmlns:w15="http://schemas.microsoft.com/office/word/2012/wordml" xmlns:w16cex="http://schemas.microsoft.com/office/word/2018/wordml/cex" xmlns:w16cid="http://schemas.microsoft.com/office/word/2016/wordml/cid" xmlns:w16="http://schemas.microsoft.com/office/word/2018/wordml" xmlns:w16sdtdh="http://schemas.microsoft.com/office/word/2020/wordml/sdtdatahash" xmlns:w16se="http://schemas.microsoft.com/office/word/2015/wordml/symex" xmlns:wpg="http://schemas.microsoft.com/office/word/2010/wordprocessingGroup" xmlns:wpi="http://schemas.microsoft.com/office/word/2010/wordprocessingInk" xmlns:wne="http://schemas.microsoft.com/office/word/2006/wordml" xmlns:wps="http://schemas.microsoft.com/office/word/2010/wordprocessingShape" mc:Ignorable="w14 w15 w16se w16cid w16 w16cex w16sdtdh wp14">
   <w:abstractNum w:abstractNumId="0" w15:restartNumberingAfterBreak="0">
@@ -925,26 +1405,26 @@
   <w:abstractNum w:abstractNumId="1" w15:restartNumberingAfterBreak="0">
     <w:nsid w:val="0CD87D95"/>
     <w:multiLevelType w:val="hybridMultilevel"/>
-    <w:tmpl w:val="0F9C2F20"/>
+    <w:tmpl w:val="2AE86C94"/>
     <w:lvl w:ilvl="0" w:tplc="9FC23F40">
       <w:start w:val="2021"/>
       <w:numFmt w:val="bullet"/>
       <w:lvlText w:val="-"/>
       <w:lvlJc w:val="left"/>
       <w:pPr>
-        <w:ind w:left="643" w:hanging="360"/>
+        <w:ind w:left="360" w:hanging="360"/>
       </w:pPr>
       <w:rPr>
         <w:rFonts w:ascii="맑은 고딕" w:eastAsia="맑은 고딕" w:hAnsi="맑은 고딕" w:cstheme="minorBidi" w:hint="eastAsia"/>
       </w:rPr>
     </w:lvl>
-    <w:lvl w:ilvl="1" w:tplc="04090003" w:tentative="1">
+    <w:lvl w:ilvl="1" w:tplc="04090003">
       <w:start w:val="1"/>
       <w:numFmt w:val="bullet"/>
       <w:lvlText w:val=""/>
       <w:lvlJc w:val="left"/>
       <w:pPr>
-        <w:ind w:left="1560" w:hanging="400"/>
+        <w:ind w:left="683" w:hanging="400"/>
       </w:pPr>
       <w:rPr>
         <w:rFonts w:ascii="Wingdings" w:hAnsi="Wingdings" w:hint="default"/>
@@ -1598,6 +2078,50 @@
       <w:ind w:leftChars="400" w:left="800"/>
     </w:pPr>
   </w:style>
+  <w:style w:type="paragraph" w:styleId="a5">
+    <w:name w:val="header"/>
+    <w:basedOn w:val="a"/>
+    <w:link w:val="Char"/>
+    <w:uiPriority w:val="99"/>
+    <w:unhideWhenUsed/>
+    <w:rsid w:val="009C349F"/>
+    <w:pPr>
+      <w:tabs>
+        <w:tab w:val="center" w:pos="4513"/>
+        <w:tab w:val="right" w:pos="9026"/>
+      </w:tabs>
+      <w:snapToGrid w:val="0"/>
+    </w:pPr>
+  </w:style>
+  <w:style w:type="character" w:customStyle="1" w:styleId="Char">
+    <w:name w:val="머리글 Char"/>
+    <w:basedOn w:val="a0"/>
+    <w:link w:val="a5"/>
+    <w:uiPriority w:val="99"/>
+    <w:rsid w:val="009C349F"/>
+  </w:style>
+  <w:style w:type="paragraph" w:styleId="a6">
+    <w:name w:val="footer"/>
+    <w:basedOn w:val="a"/>
+    <w:link w:val="Char0"/>
+    <w:uiPriority w:val="99"/>
+    <w:unhideWhenUsed/>
+    <w:rsid w:val="009C349F"/>
+    <w:pPr>
+      <w:tabs>
+        <w:tab w:val="center" w:pos="4513"/>
+        <w:tab w:val="right" w:pos="9026"/>
+      </w:tabs>
+      <w:snapToGrid w:val="0"/>
+    </w:pPr>
+  </w:style>
+  <w:style w:type="character" w:customStyle="1" w:styleId="Char0">
+    <w:name w:val="바닥글 Char"/>
+    <w:basedOn w:val="a0"/>
+    <w:link w:val="a6"/>
+    <w:uiPriority w:val="99"/>
+    <w:rsid w:val="009C349F"/>
+  </w:style>
 </w:styles>
 </file>
 
